--- a/resume_vania_budiman.docx
+++ b/resume_vania_budiman.docx
@@ -44,16 +44,18 @@
             <w:pPr>
               <w:rPr>
                 <w:rFonts w:ascii="Calibri" w:hAnsi="Calibri" w:cs="Arial"/>
-                <w:sz w:val="22"/>
-                <w:szCs w:val="22"/>
+                <w:color w:val="595959" w:themeColor="text1" w:themeTint="A6"/>
+                <w:sz w:val="26"/>
+                <w:szCs w:val="26"/>
                 <w:u w:color="000000"/>
               </w:rPr>
             </w:pPr>
             <w:r>
               <w:rPr>
                 <w:rFonts w:ascii="Calibri" w:hAnsi="Calibri" w:cs="Arial"/>
-                <w:sz w:val="22"/>
-                <w:szCs w:val="22"/>
+                <w:color w:val="595959" w:themeColor="text1" w:themeTint="A6"/>
+                <w:sz w:val="26"/>
+                <w:szCs w:val="26"/>
                 <w:u w:color="000000"/>
               </w:rPr>
               <w:t>Full-S</w:t>
@@ -61,8 +63,9 @@
             <w:r>
               <w:rPr>
                 <w:rFonts w:ascii="Calibri" w:hAnsi="Calibri" w:cs="Arial"/>
-                <w:sz w:val="22"/>
-                <w:szCs w:val="22"/>
+                <w:color w:val="595959" w:themeColor="text1" w:themeTint="A6"/>
+                <w:sz w:val="26"/>
+                <w:szCs w:val="26"/>
                 <w:u w:color="000000"/>
               </w:rPr>
               <w:t xml:space="preserve">tack Software </w:t>
@@ -70,8 +73,9 @@
             <w:r>
               <w:rPr>
                 <w:rFonts w:ascii="Calibri" w:hAnsi="Calibri" w:cs="Arial"/>
-                <w:sz w:val="22"/>
-                <w:szCs w:val="22"/>
+                <w:color w:val="595959" w:themeColor="text1" w:themeTint="A6"/>
+                <w:sz w:val="26"/>
+                <w:szCs w:val="26"/>
                 <w:u w:color="000000"/>
               </w:rPr>
               <w:t>Developer</w:t>
@@ -1154,7 +1158,17 @@
           <w:sz w:val="21"/>
           <w:szCs w:val="21"/>
         </w:rPr>
-        <w:t>Full-stack web development with Ruby on Rails, JavaScript (Backbone.js, jQuery), MySQL</w:t>
+        <w:t>Full-stack web developme</w:t>
+      </w:r>
+      <w:bookmarkStart w:id="0" w:name="_GoBack"/>
+      <w:bookmarkEnd w:id="0"/>
+      <w:r>
+        <w:rPr>
+          <w:rFonts w:ascii="Calibri" w:hAnsi="Calibri"/>
+          <w:sz w:val="21"/>
+          <w:szCs w:val="21"/>
+        </w:rPr>
+        <w:t>nt with Ruby on Rails, JavaScript (Backbone.js, jQuery), MySQL</w:t>
       </w:r>
       <w:r>
         <w:rPr>
@@ -2201,8 +2215,6 @@
               </w:rPr>
               <w:t>Specialized in Software Engineering &amp; Human-Computer Interaction</w:t>
             </w:r>
-            <w:bookmarkStart w:id="0" w:name="_GoBack"/>
-            <w:bookmarkEnd w:id="0"/>
           </w:p>
         </w:tc>
         <w:tc>
@@ -7440,7 +7452,7 @@
 </file>
 
 <file path=customXml/itemProps1.xml><?xml version="1.0" encoding="utf-8"?>
-<ds:datastoreItem xmlns:ds="http://schemas.openxmlformats.org/officeDocument/2006/customXml" ds:itemID="{9640EA0B-90C8-084E-BEB6-FB2750350F64}">
+<ds:datastoreItem xmlns:ds="http://schemas.openxmlformats.org/officeDocument/2006/customXml" ds:itemID="{D8DA597B-39D8-A14D-8E42-50B6519E85CE}">
   <ds:schemaRefs>
     <ds:schemaRef ds:uri="http://schemas.openxmlformats.org/officeDocument/2006/bibliography"/>
   </ds:schemaRefs>

--- a/resume_vania_budiman.docx
+++ b/resume_vania_budiman.docx
@@ -279,7 +279,7 @@
         <mc:AlternateContent>
           <mc:Choice Requires="wps">
             <w:drawing>
-              <wp:anchor distT="0" distB="0" distL="114300" distR="114300" simplePos="0" relativeHeight="251659264" behindDoc="0" locked="0" layoutInCell="1" allowOverlap="1" wp14:anchorId="329EED8B" wp14:editId="654B79B2">
+              <wp:anchor distT="0" distB="0" distL="114300" distR="114300" simplePos="0" relativeHeight="251659264" behindDoc="0" locked="0" layoutInCell="1" allowOverlap="1" wp14:anchorId="329EED8B" wp14:editId="31BF3C4E">
                 <wp:simplePos x="0" y="0"/>
                 <wp:positionH relativeFrom="column">
                   <wp:posOffset>-114300</wp:posOffset>
@@ -287,8 +287,8 @@
                 <wp:positionV relativeFrom="paragraph">
                   <wp:posOffset>34925</wp:posOffset>
                 </wp:positionV>
-                <wp:extent cx="6172200" cy="228600"/>
-                <wp:effectExtent l="0" t="0" r="0" b="0"/>
+                <wp:extent cx="6172200" cy="252000"/>
+                <wp:effectExtent l="0" t="0" r="0" b="2540"/>
                 <wp:wrapSquare wrapText="bothSides"/>
                 <wp:docPr id="1" name="Text Box 1"/>
                 <wp:cNvGraphicFramePr/>
@@ -299,7 +299,7 @@
                       <wps:spPr>
                         <a:xfrm>
                           <a:off x="0" y="0"/>
-                          <a:ext cx="6172200" cy="228600"/>
+                          <a:ext cx="6172200" cy="252000"/>
                         </a:xfrm>
                         <a:prstGeom prst="rect">
                           <a:avLst/>
@@ -374,7 +374,7 @@
                 <v:stroke joinstyle="miter"/>
                 <v:path gradientshapeok="t" o:connecttype="rect"/>
               </v:shapetype>
-              <v:shape id="Text Box 1" o:spid="_x0000_s1026" type="#_x0000_t202" style="position:absolute;margin-left:-8.95pt;margin-top:2.75pt;width:486pt;height:18pt;z-index:251659264;visibility:visible;mso-wrap-style:square;mso-width-percent:0;mso-height-percent:0;mso-wrap-distance-left:9pt;mso-wrap-distance-top:0;mso-wrap-distance-right:9pt;mso-wrap-distance-bottom:0;mso-position-horizontal:absolute;mso-position-horizontal-relative:text;mso-position-vertical:absolute;mso-position-vertical-relative:text;mso-width-percent:0;mso-height-percent:0;mso-width-relative:margin;mso-height-relative:margin;v-text-anchor:top" o:gfxdata="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" fillcolor="#d8d8d8 [2732]" stroked="f">
+              <v:shape id="Text Box 1" o:spid="_x0000_s1026" type="#_x0000_t202" style="position:absolute;margin-left:-8.95pt;margin-top:2.75pt;width:486pt;height:19.85pt;z-index:251659264;visibility:visible;mso-wrap-style:square;mso-width-percent:0;mso-height-percent:0;mso-wrap-distance-left:9pt;mso-wrap-distance-top:0;mso-wrap-distance-right:9pt;mso-wrap-distance-bottom:0;mso-position-horizontal:absolute;mso-position-horizontal-relative:text;mso-position-vertical:absolute;mso-position-vertical-relative:text;mso-width-percent:0;mso-height-percent:0;mso-width-relative:margin;mso-height-relative:margin;v-text-anchor:top" o:gfxdata="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" fillcolor="#d8d8d8 [2732]" stroked="f">
                 <v:textbox inset=",0,,0">
                   <w:txbxContent>
                     <w:p>
@@ -772,7 +772,7 @@
         <mc:AlternateContent>
           <mc:Choice Requires="wps">
             <w:drawing>
-              <wp:anchor distT="0" distB="0" distL="114300" distR="114300" simplePos="0" relativeHeight="251661312" behindDoc="0" locked="0" layoutInCell="1" allowOverlap="1" wp14:anchorId="0E0653CC" wp14:editId="42C37CFC">
+              <wp:anchor distT="0" distB="0" distL="114300" distR="114300" simplePos="0" relativeHeight="251661312" behindDoc="0" locked="0" layoutInCell="1" allowOverlap="1" wp14:anchorId="0E0653CC" wp14:editId="5456A02C">
                 <wp:simplePos x="0" y="0"/>
                 <wp:positionH relativeFrom="column">
                   <wp:posOffset>-114300</wp:posOffset>
@@ -780,8 +780,8 @@
                 <wp:positionV relativeFrom="paragraph">
                   <wp:posOffset>158750</wp:posOffset>
                 </wp:positionV>
-                <wp:extent cx="6172200" cy="228600"/>
-                <wp:effectExtent l="0" t="0" r="0" b="0"/>
+                <wp:extent cx="6172200" cy="252000"/>
+                <wp:effectExtent l="0" t="0" r="0" b="2540"/>
                 <wp:wrapSquare wrapText="bothSides"/>
                 <wp:docPr id="3" name="Text Box 3"/>
                 <wp:cNvGraphicFramePr/>
@@ -792,7 +792,7 @@
                       <wps:spPr>
                         <a:xfrm>
                           <a:off x="0" y="0"/>
-                          <a:ext cx="6172200" cy="228600"/>
+                          <a:ext cx="6172200" cy="252000"/>
                         </a:xfrm>
                         <a:prstGeom prst="rect">
                           <a:avLst/>
@@ -863,7 +863,7 @@
           </mc:Choice>
           <mc:Fallback>
             <w:pict>
-              <v:shape id="Text Box 3" o:spid="_x0000_s1027" type="#_x0000_t202" style="position:absolute;margin-left:-8.95pt;margin-top:12.5pt;width:486pt;height:18pt;z-index:251661312;visibility:visible;mso-wrap-style:square;mso-width-percent:0;mso-height-percent:0;mso-wrap-distance-left:9pt;mso-wrap-distance-top:0;mso-wrap-distance-right:9pt;mso-wrap-distance-bottom:0;mso-position-horizontal:absolute;mso-position-horizontal-relative:text;mso-position-vertical:absolute;mso-position-vertical-relative:text;mso-width-percent:0;mso-height-percent:0;mso-width-relative:margin;mso-height-relative:margin;v-text-anchor:top" o:gfxdata="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" fillcolor="#d8d8d8 [2732]" stroked="f">
+              <v:shape id="Text Box 3" o:spid="_x0000_s1027" type="#_x0000_t202" style="position:absolute;margin-left:-8.95pt;margin-top:12.5pt;width:486pt;height:19.85pt;z-index:251661312;visibility:visible;mso-wrap-style:square;mso-width-percent:0;mso-height-percent:0;mso-wrap-distance-left:9pt;mso-wrap-distance-top:0;mso-wrap-distance-right:9pt;mso-wrap-distance-bottom:0;mso-position-horizontal:absolute;mso-position-horizontal-relative:text;mso-position-vertical:absolute;mso-position-vertical-relative:text;mso-width-percent:0;mso-height-percent:0;mso-width-relative:margin;mso-height-relative:margin;v-text-anchor:top" o:gfxdata="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" fillcolor="#d8d8d8 [2732]" stroked="f">
                 <v:textbox inset=",0,,0">
                   <w:txbxContent>
                     <w:p>
@@ -1158,17 +1158,7 @@
           <w:sz w:val="21"/>
           <w:szCs w:val="21"/>
         </w:rPr>
-        <w:t>Full-stack web developme</w:t>
-      </w:r>
-      <w:bookmarkStart w:id="0" w:name="_GoBack"/>
-      <w:bookmarkEnd w:id="0"/>
-      <w:r>
-        <w:rPr>
-          <w:rFonts w:ascii="Calibri" w:hAnsi="Calibri"/>
-          <w:sz w:val="21"/>
-          <w:szCs w:val="21"/>
-        </w:rPr>
-        <w:t>nt with Ruby on Rails, JavaScript (Backbone.js, jQuery), MySQL</w:t>
+        <w:t>Full-stack web development with Ruby on Rails, JavaScript (Backbone.js, jQuery), MySQL</w:t>
       </w:r>
       <w:r>
         <w:rPr>
@@ -1805,7 +1795,7 @@
         <mc:AlternateContent>
           <mc:Choice Requires="wps">
             <w:drawing>
-              <wp:anchor distT="0" distB="0" distL="114300" distR="114300" simplePos="0" relativeHeight="251665408" behindDoc="0" locked="0" layoutInCell="1" allowOverlap="1" wp14:anchorId="7E215A61" wp14:editId="0892E825">
+              <wp:anchor distT="0" distB="0" distL="114300" distR="114300" simplePos="0" relativeHeight="251665408" behindDoc="0" locked="0" layoutInCell="1" allowOverlap="1" wp14:anchorId="7E215A61" wp14:editId="0ADE518A">
                 <wp:simplePos x="0" y="0"/>
                 <wp:positionH relativeFrom="column">
                   <wp:posOffset>-114300</wp:posOffset>
@@ -1813,8 +1803,8 @@
                 <wp:positionV relativeFrom="paragraph">
                   <wp:posOffset>145415</wp:posOffset>
                 </wp:positionV>
-                <wp:extent cx="6172200" cy="228600"/>
-                <wp:effectExtent l="0" t="0" r="0" b="0"/>
+                <wp:extent cx="6172200" cy="252000"/>
+                <wp:effectExtent l="0" t="0" r="0" b="2540"/>
                 <wp:wrapSquare wrapText="bothSides"/>
                 <wp:docPr id="6" name="Text Box 6"/>
                 <wp:cNvGraphicFramePr/>
@@ -1825,7 +1815,7 @@
                       <wps:spPr>
                         <a:xfrm>
                           <a:off x="0" y="0"/>
-                          <a:ext cx="6172200" cy="228600"/>
+                          <a:ext cx="6172200" cy="252000"/>
                         </a:xfrm>
                         <a:prstGeom prst="rect">
                           <a:avLst/>
@@ -1896,7 +1886,7 @@
           </mc:Choice>
           <mc:Fallback>
             <w:pict>
-              <v:shape id="Text Box 6" o:spid="_x0000_s1028" type="#_x0000_t202" style="position:absolute;margin-left:-8.95pt;margin-top:11.45pt;width:486pt;height:18pt;z-index:251665408;visibility:visible;mso-wrap-style:square;mso-width-percent:0;mso-height-percent:0;mso-wrap-distance-left:9pt;mso-wrap-distance-top:0;mso-wrap-distance-right:9pt;mso-wrap-distance-bottom:0;mso-position-horizontal:absolute;mso-position-horizontal-relative:text;mso-position-vertical:absolute;mso-position-vertical-relative:text;mso-width-percent:0;mso-height-percent:0;mso-width-relative:margin;mso-height-relative:margin;v-text-anchor:top" o:gfxdata="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" fillcolor="#d8d8d8 [2732]" stroked="f">
+              <v:shape id="Text Box 6" o:spid="_x0000_s1028" type="#_x0000_t202" style="position:absolute;margin-left:-8.95pt;margin-top:11.45pt;width:486pt;height:19.85pt;z-index:251665408;visibility:visible;mso-wrap-style:square;mso-width-percent:0;mso-height-percent:0;mso-wrap-distance-left:9pt;mso-wrap-distance-top:0;mso-wrap-distance-right:9pt;mso-wrap-distance-bottom:0;mso-position-horizontal:absolute;mso-position-horizontal-relative:text;mso-position-vertical:absolute;mso-position-vertical-relative:text;mso-width-percent:0;mso-height-percent:0;mso-width-relative:margin;mso-height-relative:margin;v-text-anchor:top" o:gfxdata="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" fillcolor="#d8d8d8 [2732]" stroked="f">
                 <v:textbox inset=",0,,0">
                   <w:txbxContent>
                     <w:p>
@@ -2276,7 +2266,7 @@
         <mc:AlternateContent>
           <mc:Choice Requires="wps">
             <w:drawing>
-              <wp:anchor distT="0" distB="0" distL="114300" distR="114300" simplePos="0" relativeHeight="251663360" behindDoc="0" locked="0" layoutInCell="1" allowOverlap="1" wp14:anchorId="075A148E" wp14:editId="46C06265">
+              <wp:anchor distT="0" distB="0" distL="114300" distR="114300" simplePos="0" relativeHeight="251663360" behindDoc="0" locked="0" layoutInCell="1" allowOverlap="1" wp14:anchorId="075A148E" wp14:editId="6BCCFB35">
                 <wp:simplePos x="0" y="0"/>
                 <wp:positionH relativeFrom="column">
                   <wp:posOffset>-114300</wp:posOffset>
@@ -2284,8 +2274,8 @@
                 <wp:positionV relativeFrom="paragraph">
                   <wp:posOffset>66675</wp:posOffset>
                 </wp:positionV>
-                <wp:extent cx="6172200" cy="228600"/>
-                <wp:effectExtent l="0" t="0" r="0" b="0"/>
+                <wp:extent cx="6172200" cy="252000"/>
+                <wp:effectExtent l="0" t="0" r="0" b="2540"/>
                 <wp:wrapSquare wrapText="bothSides"/>
                 <wp:docPr id="5" name="Text Box 5"/>
                 <wp:cNvGraphicFramePr/>
@@ -2296,7 +2286,7 @@
                       <wps:spPr>
                         <a:xfrm>
                           <a:off x="0" y="0"/>
-                          <a:ext cx="6172200" cy="228600"/>
+                          <a:ext cx="6172200" cy="252000"/>
                         </a:xfrm>
                         <a:prstGeom prst="rect">
                           <a:avLst/>
@@ -2367,7 +2357,7 @@
           </mc:Choice>
           <mc:Fallback>
             <w:pict>
-              <v:shape id="Text Box 5" o:spid="_x0000_s1029" type="#_x0000_t202" style="position:absolute;margin-left:-8.95pt;margin-top:5.25pt;width:486pt;height:18pt;z-index:251663360;visibility:visible;mso-wrap-style:square;mso-width-percent:0;mso-height-percent:0;mso-wrap-distance-left:9pt;mso-wrap-distance-top:0;mso-wrap-distance-right:9pt;mso-wrap-distance-bottom:0;mso-position-horizontal:absolute;mso-position-horizontal-relative:text;mso-position-vertical:absolute;mso-position-vertical-relative:text;mso-width-percent:0;mso-height-percent:0;mso-width-relative:margin;mso-height-relative:margin;v-text-anchor:top" o:gfxdata="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" fillcolor="#d8d8d8 [2732]" stroked="f">
+              <v:shape id="Text Box 5" o:spid="_x0000_s1029" type="#_x0000_t202" style="position:absolute;margin-left:-8.95pt;margin-top:5.25pt;width:486pt;height:19.85pt;z-index:251663360;visibility:visible;mso-wrap-style:square;mso-width-percent:0;mso-height-percent:0;mso-wrap-distance-left:9pt;mso-wrap-distance-top:0;mso-wrap-distance-right:9pt;mso-wrap-distance-bottom:0;mso-position-horizontal:absolute;mso-position-horizontal-relative:text;mso-position-vertical:absolute;mso-position-vertical-relative:text;mso-width-percent:0;mso-height-percent:0;mso-width-relative:margin;mso-height-relative:margin;v-text-anchor:top" o:gfxdata="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" fillcolor="#d8d8d8 [2732]" stroked="f">
                 <v:textbox inset=",0,,0">
                   <w:txbxContent>
                     <w:p>
@@ -3597,7 +3587,7 @@
         <mc:AlternateContent>
           <mc:Choice Requires="wps">
             <w:drawing>
-              <wp:anchor distT="0" distB="0" distL="114300" distR="114300" simplePos="0" relativeHeight="251667456" behindDoc="0" locked="0" layoutInCell="1" allowOverlap="1" wp14:anchorId="6C033501" wp14:editId="5BC58AEF">
+              <wp:anchor distT="0" distB="0" distL="114300" distR="114300" simplePos="0" relativeHeight="251667456" behindDoc="0" locked="0" layoutInCell="1" allowOverlap="1" wp14:anchorId="6C033501" wp14:editId="2B5A1FFC">
                 <wp:simplePos x="0" y="0"/>
                 <wp:positionH relativeFrom="column">
                   <wp:posOffset>-114300</wp:posOffset>
@@ -3605,8 +3595,8 @@
                 <wp:positionV relativeFrom="paragraph">
                   <wp:posOffset>112395</wp:posOffset>
                 </wp:positionV>
-                <wp:extent cx="6172200" cy="228600"/>
-                <wp:effectExtent l="0" t="0" r="0" b="0"/>
+                <wp:extent cx="6172200" cy="252000"/>
+                <wp:effectExtent l="0" t="0" r="0" b="2540"/>
                 <wp:wrapSquare wrapText="bothSides"/>
                 <wp:docPr id="9" name="Text Box 9"/>
                 <wp:cNvGraphicFramePr/>
@@ -3617,7 +3607,7 @@
                       <wps:spPr>
                         <a:xfrm>
                           <a:off x="0" y="0"/>
-                          <a:ext cx="6172200" cy="228600"/>
+                          <a:ext cx="6172200" cy="252000"/>
                         </a:xfrm>
                         <a:prstGeom prst="rect">
                           <a:avLst/>
@@ -3688,7 +3678,7 @@
           </mc:Choice>
           <mc:Fallback>
             <w:pict>
-              <v:shape id="Text Box 9" o:spid="_x0000_s1030" type="#_x0000_t202" style="position:absolute;margin-left:-8.95pt;margin-top:8.85pt;width:486pt;height:18pt;z-index:251667456;visibility:visible;mso-wrap-style:square;mso-width-percent:0;mso-height-percent:0;mso-wrap-distance-left:9pt;mso-wrap-distance-top:0;mso-wrap-distance-right:9pt;mso-wrap-distance-bottom:0;mso-position-horizontal:absolute;mso-position-horizontal-relative:text;mso-position-vertical:absolute;mso-position-vertical-relative:text;mso-width-percent:0;mso-height-percent:0;mso-width-relative:margin;mso-height-relative:margin;v-text-anchor:top" o:gfxdata="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" fillcolor="#d8d8d8 [2732]" stroked="f">
+              <v:shape id="Text Box 9" o:spid="_x0000_s1030" type="#_x0000_t202" style="position:absolute;margin-left:-8.95pt;margin-top:8.85pt;width:486pt;height:19.85pt;z-index:251667456;visibility:visible;mso-wrap-style:square;mso-width-percent:0;mso-height-percent:0;mso-wrap-distance-left:9pt;mso-wrap-distance-top:0;mso-wrap-distance-right:9pt;mso-wrap-distance-bottom:0;mso-position-horizontal:absolute;mso-position-horizontal-relative:text;mso-position-vertical:absolute;mso-position-vertical-relative:text;mso-width-percent:0;mso-height-percent:0;mso-width-relative:margin;mso-height-relative:margin;v-text-anchor:top" o:gfxdata="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" fillcolor="#d8d8d8 [2732]" stroked="f">
                 <v:textbox inset=",0,,0">
                   <w:txbxContent>
                     <w:p>
@@ -3771,8 +3761,10 @@
           <w:sz w:val="21"/>
           <w:szCs w:val="21"/>
         </w:rPr>
-        <w:t xml:space="preserve">UBC </w:t>
-      </w:r>
+        <w:t>Teaching Assistant (2014-2</w:t>
+      </w:r>
+      <w:bookmarkStart w:id="0" w:name="_GoBack"/>
+      <w:bookmarkEnd w:id="0"/>
       <w:r>
         <w:rPr>
           <w:rFonts w:ascii="Calibri" w:hAnsi="Calibri"/>
@@ -3780,99 +3772,15 @@
           <w:sz w:val="21"/>
           <w:szCs w:val="21"/>
         </w:rPr>
-        <w:t>e-</w:t>
-      </w:r>
-      <w:r>
-        <w:rPr>
-          <w:rFonts w:ascii="Calibri" w:hAnsi="Calibri"/>
-          <w:color w:val="595959" w:themeColor="text1" w:themeTint="A6"/>
-          <w:sz w:val="21"/>
-          <w:szCs w:val="21"/>
-        </w:rPr>
-        <w:t xml:space="preserve">Portfolio </w:t>
-      </w:r>
-      <w:r>
-        <w:rPr>
-          <w:rFonts w:ascii="Calibri" w:hAnsi="Calibri"/>
-          <w:color w:val="595959" w:themeColor="text1" w:themeTint="A6"/>
-          <w:sz w:val="21"/>
-          <w:szCs w:val="21"/>
-        </w:rPr>
-        <w:t xml:space="preserve">Competition </w:t>
-      </w:r>
-      <w:r>
-        <w:rPr>
-          <w:rFonts w:ascii="Calibri" w:hAnsi="Calibri"/>
-          <w:color w:val="595959" w:themeColor="text1" w:themeTint="A6"/>
-          <w:sz w:val="21"/>
-          <w:szCs w:val="21"/>
-        </w:rPr>
-        <w:t xml:space="preserve">Winner </w:t>
-      </w:r>
-      <w:r>
-        <w:rPr>
-          <w:rFonts w:ascii="Calibri" w:hAnsi="Calibri"/>
-          <w:color w:val="595959" w:themeColor="text1" w:themeTint="A6"/>
-          <w:sz w:val="21"/>
-          <w:szCs w:val="21"/>
-        </w:rPr>
-        <w:t>(2015)</w:t>
-      </w:r>
-      <w:r>
-        <w:rPr>
-          <w:rFonts w:ascii="Calibri" w:hAnsi="Calibri"/>
-          <w:sz w:val="21"/>
-          <w:szCs w:val="21"/>
-        </w:rPr>
-        <w:t xml:space="preserve"> </w:t>
-      </w:r>
-      <w:r>
-        <w:rPr>
-          <w:rFonts w:ascii="Calibri" w:hAnsi="Calibri"/>
-          <w:sz w:val="21"/>
-          <w:szCs w:val="21"/>
-        </w:rPr>
-        <w:t>-</w:t>
-      </w:r>
-      <w:r>
-        <w:rPr>
-          <w:rFonts w:ascii="Calibri" w:hAnsi="Calibri"/>
-          <w:sz w:val="21"/>
-          <w:szCs w:val="21"/>
-        </w:rPr>
-        <w:t xml:space="preserve"> </w:t>
-      </w:r>
-      <w:r>
-        <w:rPr>
-          <w:rFonts w:ascii="Calibri" w:hAnsi="Calibri"/>
-          <w:sz w:val="21"/>
-          <w:szCs w:val="21"/>
-        </w:rPr>
-        <w:t>received most votes from</w:t>
-      </w:r>
-      <w:r>
-        <w:rPr>
-          <w:rFonts w:ascii="Calibri" w:hAnsi="Calibri"/>
-          <w:sz w:val="21"/>
-          <w:szCs w:val="21"/>
-        </w:rPr>
-        <w:t xml:space="preserve"> </w:t>
-      </w:r>
-      <w:r>
-        <w:rPr>
-          <w:rFonts w:ascii="Calibri" w:hAnsi="Calibri"/>
-          <w:sz w:val="21"/>
-          <w:szCs w:val="21"/>
-        </w:rPr>
-        <w:t>C</w:t>
-      </w:r>
-      <w:r>
-        <w:rPr>
-          <w:rFonts w:ascii="Calibri" w:hAnsi="Calibri"/>
-          <w:sz w:val="21"/>
-          <w:szCs w:val="21"/>
-        </w:rPr>
-        <w:t>S department students</w:t>
+        <w:t>016)</w:t>
+      </w:r>
+      <w:r>
+        <w:rPr>
+          <w:rFonts w:ascii="Calibri" w:hAnsi="Calibri"/>
+          <w:sz w:val="21"/>
+          <w:szCs w:val="21"/>
+        </w:rPr>
+        <w:t xml:space="preserve"> - led programming workshops for TechTrek, The Next Big Thing, GIRLsmarts</w:t>
       </w:r>
     </w:p>
     <w:p>
@@ -3899,7 +3807,7 @@
           <w:sz w:val="21"/>
           <w:szCs w:val="21"/>
         </w:rPr>
-        <w:t>UI/UX</w:t>
+        <w:t xml:space="preserve">UBC </w:t>
       </w:r>
       <w:r>
         <w:rPr>
@@ -3908,7 +3816,7 @@
           <w:sz w:val="21"/>
           <w:szCs w:val="21"/>
         </w:rPr>
-        <w:t xml:space="preserve"> De</w:t>
+        <w:t>e-</w:t>
       </w:r>
       <w:r>
         <w:rPr>
@@ -3917,7 +3825,7 @@
           <w:sz w:val="21"/>
           <w:szCs w:val="21"/>
         </w:rPr>
-        <w:t>signer for MyPlanet Fellowship</w:t>
+        <w:t xml:space="preserve">Portfolio </w:t>
       </w:r>
       <w:r>
         <w:rPr>
@@ -3926,95 +3834,81 @@
           <w:sz w:val="21"/>
           <w:szCs w:val="21"/>
         </w:rPr>
-        <w:t xml:space="preserve"> (2014)</w:t>
-      </w:r>
-      <w:r>
-        <w:rPr>
-          <w:rFonts w:ascii="Calibri" w:hAnsi="Calibri"/>
-          <w:sz w:val="21"/>
-          <w:szCs w:val="21"/>
-        </w:rPr>
-        <w:t xml:space="preserve"> -</w:t>
-      </w:r>
-      <w:r>
-        <w:rPr>
-          <w:rFonts w:ascii="Calibri" w:hAnsi="Calibri"/>
-          <w:sz w:val="21"/>
-          <w:szCs w:val="21"/>
-        </w:rPr>
-        <w:t xml:space="preserve"> d</w:t>
-      </w:r>
-      <w:r>
-        <w:rPr>
-          <w:rFonts w:ascii="Calibri" w:hAnsi="Calibri"/>
-          <w:sz w:val="21"/>
-          <w:szCs w:val="21"/>
-        </w:rPr>
-        <w:t>esigned UI for the "Humans of Gastown" project;</w:t>
-      </w:r>
-      <w:r>
-        <w:rPr>
-          <w:rFonts w:ascii="Calibri" w:hAnsi="Calibri"/>
-          <w:sz w:val="21"/>
-          <w:szCs w:val="21"/>
-        </w:rPr>
-        <w:t xml:space="preserve"> ran </w:t>
-      </w:r>
-      <w:r>
-        <w:rPr>
-          <w:rFonts w:ascii="Calibri" w:hAnsi="Calibri"/>
-          <w:sz w:val="21"/>
-          <w:szCs w:val="21"/>
-        </w:rPr>
-        <w:t xml:space="preserve">prototype studies </w:t>
-      </w:r>
-      <w:r>
-        <w:rPr>
-          <w:rFonts w:ascii="Calibri" w:hAnsi="Calibri"/>
-          <w:sz w:val="21"/>
-          <w:szCs w:val="21"/>
-        </w:rPr>
-        <w:t xml:space="preserve">and </w:t>
-      </w:r>
-      <w:r>
-        <w:rPr>
-          <w:rFonts w:ascii="Calibri" w:hAnsi="Calibri"/>
-          <w:sz w:val="21"/>
-          <w:szCs w:val="21"/>
-        </w:rPr>
-        <w:t>c</w:t>
-      </w:r>
-      <w:r>
-        <w:rPr>
-          <w:rFonts w:ascii="Calibri" w:hAnsi="Calibri"/>
-          <w:sz w:val="21"/>
-          <w:szCs w:val="21"/>
-        </w:rPr>
-        <w:t xml:space="preserve">ollected user data from in-person </w:t>
-      </w:r>
-      <w:r>
-        <w:rPr>
-          <w:rFonts w:ascii="Calibri" w:hAnsi="Calibri"/>
-          <w:sz w:val="21"/>
-          <w:szCs w:val="21"/>
-        </w:rPr>
-        <w:t xml:space="preserve">interviews </w:t>
-      </w:r>
-      <w:r>
-        <w:rPr>
-          <w:rFonts w:ascii="Calibri" w:hAnsi="Calibri"/>
-          <w:sz w:val="21"/>
-          <w:szCs w:val="21"/>
-        </w:rPr>
-        <w:t xml:space="preserve">and </w:t>
-      </w:r>
-      <w:r>
-        <w:rPr>
-          <w:rFonts w:ascii="Calibri" w:hAnsi="Calibri"/>
-          <w:sz w:val="21"/>
-          <w:szCs w:val="21"/>
-        </w:rPr>
-        <w:t>surveys</w:t>
+        <w:t xml:space="preserve">Competition </w:t>
+      </w:r>
+      <w:r>
+        <w:rPr>
+          <w:rFonts w:ascii="Calibri" w:hAnsi="Calibri"/>
+          <w:color w:val="595959" w:themeColor="text1" w:themeTint="A6"/>
+          <w:sz w:val="21"/>
+          <w:szCs w:val="21"/>
+        </w:rPr>
+        <w:t xml:space="preserve">Winner </w:t>
+      </w:r>
+      <w:r>
+        <w:rPr>
+          <w:rFonts w:ascii="Calibri" w:hAnsi="Calibri"/>
+          <w:color w:val="595959" w:themeColor="text1" w:themeTint="A6"/>
+          <w:sz w:val="21"/>
+          <w:szCs w:val="21"/>
+        </w:rPr>
+        <w:t>(2015)</w:t>
+      </w:r>
+      <w:r>
+        <w:rPr>
+          <w:rFonts w:ascii="Calibri" w:hAnsi="Calibri"/>
+          <w:sz w:val="21"/>
+          <w:szCs w:val="21"/>
+        </w:rPr>
+        <w:t xml:space="preserve"> </w:t>
+      </w:r>
+      <w:r>
+        <w:rPr>
+          <w:rFonts w:ascii="Calibri" w:hAnsi="Calibri"/>
+          <w:sz w:val="21"/>
+          <w:szCs w:val="21"/>
+        </w:rPr>
+        <w:t>-</w:t>
+      </w:r>
+      <w:r>
+        <w:rPr>
+          <w:rFonts w:ascii="Calibri" w:hAnsi="Calibri"/>
+          <w:sz w:val="21"/>
+          <w:szCs w:val="21"/>
+        </w:rPr>
+        <w:t xml:space="preserve"> </w:t>
+      </w:r>
+      <w:r>
+        <w:rPr>
+          <w:rFonts w:ascii="Calibri" w:hAnsi="Calibri"/>
+          <w:sz w:val="21"/>
+          <w:szCs w:val="21"/>
+        </w:rPr>
+        <w:t>received most votes from</w:t>
+      </w:r>
+      <w:r>
+        <w:rPr>
+          <w:rFonts w:ascii="Calibri" w:hAnsi="Calibri"/>
+          <w:sz w:val="21"/>
+          <w:szCs w:val="21"/>
+        </w:rPr>
+        <w:t xml:space="preserve"> </w:t>
+      </w:r>
+      <w:r>
+        <w:rPr>
+          <w:rFonts w:ascii="Calibri" w:hAnsi="Calibri"/>
+          <w:sz w:val="21"/>
+          <w:szCs w:val="21"/>
+        </w:rPr>
+        <w:t>C</w:t>
+      </w:r>
+      <w:r>
+        <w:rPr>
+          <w:rFonts w:ascii="Calibri" w:hAnsi="Calibri"/>
+          <w:sz w:val="21"/>
+          <w:szCs w:val="21"/>
+        </w:rPr>
+        <w:t>S department students</w:t>
       </w:r>
     </w:p>
     <w:p>
@@ -4041,7 +3935,7 @@
           <w:sz w:val="21"/>
           <w:szCs w:val="21"/>
         </w:rPr>
-        <w:t xml:space="preserve">Teaching Assistant </w:t>
+        <w:t>UI/UX</w:t>
       </w:r>
       <w:r>
         <w:rPr>
@@ -4050,78 +3944,120 @@
           <w:sz w:val="21"/>
           <w:szCs w:val="21"/>
         </w:rPr>
-        <w:t>(2014-2016)</w:t>
-      </w:r>
-      <w:r>
-        <w:rPr>
-          <w:rFonts w:ascii="Calibri" w:hAnsi="Calibri"/>
-          <w:sz w:val="21"/>
-          <w:szCs w:val="21"/>
-        </w:rPr>
-        <w:t xml:space="preserve"> </w:t>
-      </w:r>
-      <w:r>
-        <w:rPr>
-          <w:rFonts w:ascii="Calibri" w:hAnsi="Calibri"/>
-          <w:sz w:val="21"/>
-          <w:szCs w:val="21"/>
-        </w:rPr>
-        <w:t>-</w:t>
-      </w:r>
-      <w:r>
-        <w:rPr>
-          <w:rFonts w:ascii="Calibri" w:hAnsi="Calibri"/>
-          <w:sz w:val="21"/>
-          <w:szCs w:val="21"/>
-        </w:rPr>
-        <w:t xml:space="preserve"> </w:t>
-      </w:r>
-      <w:r>
-        <w:rPr>
-          <w:rFonts w:ascii="Calibri" w:hAnsi="Calibri"/>
-          <w:sz w:val="21"/>
-          <w:szCs w:val="21"/>
-        </w:rPr>
-        <w:t xml:space="preserve">led </w:t>
-      </w:r>
-      <w:r>
-        <w:rPr>
-          <w:rFonts w:ascii="Calibri" w:hAnsi="Calibri"/>
-          <w:sz w:val="21"/>
-          <w:szCs w:val="21"/>
-        </w:rPr>
-        <w:t xml:space="preserve">programming </w:t>
-      </w:r>
-      <w:r>
-        <w:rPr>
-          <w:rFonts w:ascii="Calibri" w:hAnsi="Calibri"/>
-          <w:sz w:val="21"/>
-          <w:szCs w:val="21"/>
-        </w:rPr>
-        <w:t xml:space="preserve">workshops </w:t>
-      </w:r>
-      <w:r>
-        <w:rPr>
-          <w:rFonts w:ascii="Calibri" w:hAnsi="Calibri"/>
-          <w:sz w:val="21"/>
-          <w:szCs w:val="21"/>
-        </w:rPr>
-        <w:t>for</w:t>
-      </w:r>
-      <w:r>
-        <w:rPr>
-          <w:rFonts w:ascii="Calibri" w:hAnsi="Calibri"/>
-          <w:sz w:val="21"/>
-          <w:szCs w:val="21"/>
-        </w:rPr>
-        <w:t xml:space="preserve"> TechTrek, The Next Big Thing, GIRLsmarts</w:t>
+        <w:t xml:space="preserve"> De</w:t>
+      </w:r>
+      <w:r>
+        <w:rPr>
+          <w:rFonts w:ascii="Calibri" w:hAnsi="Calibri"/>
+          <w:color w:val="595959" w:themeColor="text1" w:themeTint="A6"/>
+          <w:sz w:val="21"/>
+          <w:szCs w:val="21"/>
+        </w:rPr>
+        <w:t>signer for MyPlanet Fellowship</w:t>
+      </w:r>
+      <w:r>
+        <w:rPr>
+          <w:rFonts w:ascii="Calibri" w:hAnsi="Calibri"/>
+          <w:color w:val="595959" w:themeColor="text1" w:themeTint="A6"/>
+          <w:sz w:val="21"/>
+          <w:szCs w:val="21"/>
+        </w:rPr>
+        <w:t xml:space="preserve"> (2014)</w:t>
+      </w:r>
+      <w:r>
+        <w:rPr>
+          <w:rFonts w:ascii="Calibri" w:hAnsi="Calibri"/>
+          <w:sz w:val="21"/>
+          <w:szCs w:val="21"/>
+        </w:rPr>
+        <w:t xml:space="preserve"> -</w:t>
+      </w:r>
+      <w:r>
+        <w:rPr>
+          <w:rFonts w:ascii="Calibri" w:hAnsi="Calibri"/>
+          <w:sz w:val="21"/>
+          <w:szCs w:val="21"/>
+        </w:rPr>
+        <w:t xml:space="preserve"> d</w:t>
+      </w:r>
+      <w:r>
+        <w:rPr>
+          <w:rFonts w:ascii="Calibri" w:hAnsi="Calibri"/>
+          <w:sz w:val="21"/>
+          <w:szCs w:val="21"/>
+        </w:rPr>
+        <w:t>esigned UI for the "Humans of Gastown" project;</w:t>
+      </w:r>
+      <w:r>
+        <w:rPr>
+          <w:rFonts w:ascii="Calibri" w:hAnsi="Calibri"/>
+          <w:sz w:val="21"/>
+          <w:szCs w:val="21"/>
+        </w:rPr>
+        <w:t xml:space="preserve"> ran </w:t>
+      </w:r>
+      <w:r>
+        <w:rPr>
+          <w:rFonts w:ascii="Calibri" w:hAnsi="Calibri"/>
+          <w:sz w:val="21"/>
+          <w:szCs w:val="21"/>
+        </w:rPr>
+        <w:t xml:space="preserve">prototype studies </w:t>
+      </w:r>
+      <w:r>
+        <w:rPr>
+          <w:rFonts w:ascii="Calibri" w:hAnsi="Calibri"/>
+          <w:sz w:val="21"/>
+          <w:szCs w:val="21"/>
+        </w:rPr>
+        <w:t xml:space="preserve">and </w:t>
+      </w:r>
+      <w:r>
+        <w:rPr>
+          <w:rFonts w:ascii="Calibri" w:hAnsi="Calibri"/>
+          <w:sz w:val="21"/>
+          <w:szCs w:val="21"/>
+        </w:rPr>
+        <w:t>c</w:t>
+      </w:r>
+      <w:r>
+        <w:rPr>
+          <w:rFonts w:ascii="Calibri" w:hAnsi="Calibri"/>
+          <w:sz w:val="21"/>
+          <w:szCs w:val="21"/>
+        </w:rPr>
+        <w:t xml:space="preserve">ollected user data from in-person </w:t>
+      </w:r>
+      <w:r>
+        <w:rPr>
+          <w:rFonts w:ascii="Calibri" w:hAnsi="Calibri"/>
+          <w:sz w:val="21"/>
+          <w:szCs w:val="21"/>
+        </w:rPr>
+        <w:t xml:space="preserve">interviews </w:t>
+      </w:r>
+      <w:r>
+        <w:rPr>
+          <w:rFonts w:ascii="Calibri" w:hAnsi="Calibri"/>
+          <w:sz w:val="21"/>
+          <w:szCs w:val="21"/>
+        </w:rPr>
+        <w:t xml:space="preserve">and </w:t>
+      </w:r>
+      <w:r>
+        <w:rPr>
+          <w:rFonts w:ascii="Calibri" w:hAnsi="Calibri"/>
+          <w:sz w:val="21"/>
+          <w:szCs w:val="21"/>
+        </w:rPr>
+        <w:t>surveys</w:t>
       </w:r>
     </w:p>
     <w:sectPr>
       <w:headerReference w:type="even" r:id="rId9"/>
       <w:headerReference w:type="default" r:id="rId10"/>
       <w:pgSz w:w="12240" w:h="15840"/>
-      <w:pgMar w:top="568" w:right="1327" w:bottom="851" w:left="1440" w:header="720" w:footer="720" w:gutter="0"/>
+      <w:pgMar w:top="568" w:right="1327" w:bottom="709" w:left="1440" w:header="720" w:footer="720" w:gutter="0"/>
       <w:paperSrc w:first="4" w:other="4"/>
       <w:cols w:space="720"/>
       <w:titlePg/>
@@ -7452,7 +7388,7 @@
 </file>
 
 <file path=customXml/itemProps1.xml><?xml version="1.0" encoding="utf-8"?>
-<ds:datastoreItem xmlns:ds="http://schemas.openxmlformats.org/officeDocument/2006/customXml" ds:itemID="{D8DA597B-39D8-A14D-8E42-50B6519E85CE}">
+<ds:datastoreItem xmlns:ds="http://schemas.openxmlformats.org/officeDocument/2006/customXml" ds:itemID="{505C0534-E47E-6E47-A518-0A555182A27C}">
   <ds:schemaRefs>
     <ds:schemaRef ds:uri="http://schemas.openxmlformats.org/officeDocument/2006/bibliography"/>
   </ds:schemaRefs>
